--- a/Docs/ClassDiagram.docx
+++ b/Docs/ClassDiagram.docx
@@ -10,16 +10,16 @@
         <mc:AlternateContent>
           <mc:Choice Requires="wps">
             <w:drawing>
-              <wp:anchor distT="0" distB="0" distL="114300" distR="114300" simplePos="0" relativeHeight="251681792" behindDoc="0" locked="0" layoutInCell="1" allowOverlap="1" wp14:anchorId="51E093D9" wp14:editId="2F94C97E">
+              <wp:anchor distT="0" distB="0" distL="114300" distR="114300" simplePos="0" relativeHeight="251681792" behindDoc="0" locked="0" layoutInCell="1" allowOverlap="1" wp14:anchorId="2BEC27AD" wp14:editId="1DBAE8EC">
                 <wp:simplePos x="0" y="0"/>
                 <wp:positionH relativeFrom="column">
-                  <wp:posOffset>1581150</wp:posOffset>
+                  <wp:posOffset>3794125</wp:posOffset>
                 </wp:positionH>
                 <wp:positionV relativeFrom="paragraph">
-                  <wp:posOffset>742949</wp:posOffset>
+                  <wp:posOffset>1084521</wp:posOffset>
                 </wp:positionV>
-                <wp:extent cx="1571625" cy="2028825"/>
-                <wp:effectExtent l="0" t="38100" r="47625" b="28575"/>
+                <wp:extent cx="45719" cy="1690488"/>
+                <wp:effectExtent l="76200" t="38100" r="50165" b="24130"/>
                 <wp:wrapNone/>
                 <wp:docPr id="19" name="Straight Arrow Connector 19"/>
                 <wp:cNvGraphicFramePr/>
@@ -28,9 +28,9 @@
                     <wps:wsp>
                       <wps:cNvCnPr/>
                       <wps:spPr>
-                        <a:xfrm flipV="1">
+                        <a:xfrm flipH="1" flipV="1">
                           <a:off x="0" y="0"/>
-                          <a:ext cx="1571625" cy="2028825"/>
+                          <a:ext cx="45719" cy="1690488"/>
                         </a:xfrm>
                         <a:prstGeom prst="straightConnector1">
                           <a:avLst/>
@@ -68,11 +68,11 @@
           </mc:Choice>
           <mc:Fallback>
             <w:pict>
-              <v:shapetype w14:anchorId="44CC2C2B" id="_x0000_t32" coordsize="21600,21600" o:spt="32" o:oned="t" path="m,l21600,21600e" filled="f">
+              <v:shapetype w14:anchorId="5A5B9044" id="_x0000_t32" coordsize="21600,21600" o:spt="32" o:oned="t" path="m,l21600,21600e" filled="f">
                 <v:path arrowok="t" fillok="f" o:connecttype="none"/>
                 <o:lock v:ext="edit" shapetype="t"/>
               </v:shapetype>
-              <v:shape id="Straight Arrow Connector 19" o:spid="_x0000_s1026" type="#_x0000_t32" style="position:absolute;margin-left:124.5pt;margin-top:58.5pt;width:123.75pt;height:159.75pt;flip:y;z-index:251681792;visibility:visible;mso-wrap-style:square;mso-width-percent:0;mso-height-percent:0;mso-wrap-distance-left:9pt;mso-wrap-distance-top:0;mso-wrap-distance-right:9pt;mso-wrap-distance-bottom:0;mso-position-horizontal:absolute;mso-position-horizontal-relative:text;mso-position-vertical:absolute;mso-position-vertical-relative:text;mso-width-percent:0;mso-height-percent:0;mso-width-relative:margin;mso-height-relative:margin" o:gfxdata="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" strokecolor="#5b9bd5 [3204]" strokeweight=".5pt">
+              <v:shape id="Straight Arrow Connector 19" o:spid="_x0000_s1026" type="#_x0000_t32" style="position:absolute;margin-left:298.75pt;margin-top:85.4pt;width:3.6pt;height:133.1pt;flip:x y;z-index:251681792;visibility:visible;mso-wrap-style:square;mso-width-percent:0;mso-height-percent:0;mso-wrap-distance-left:9pt;mso-wrap-distance-top:0;mso-wrap-distance-right:9pt;mso-wrap-distance-bottom:0;mso-position-horizontal:absolute;mso-position-horizontal-relative:text;mso-position-vertical:absolute;mso-position-vertical-relative:text;mso-width-percent:0;mso-height-percent:0;mso-width-relative:margin;mso-height-relative:margin" o:gfxdata="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" strokecolor="#5b9bd5 [3204]" strokeweight=".5pt">
                 <v:stroke endarrow="block" joinstyle="miter"/>
               </v:shape>
             </w:pict>
@@ -83,18 +83,18 @@
         <mc:AlternateContent>
           <mc:Choice Requires="wps">
             <w:drawing>
-              <wp:anchor distT="0" distB="0" distL="114300" distR="114300" simplePos="0" relativeHeight="251677696" behindDoc="0" locked="0" layoutInCell="1" allowOverlap="1" wp14:anchorId="33A06E31" wp14:editId="2CB02757">
+              <wp:anchor distT="0" distB="0" distL="114300" distR="114300" simplePos="0" relativeHeight="251683840" behindDoc="0" locked="0" layoutInCell="1" allowOverlap="1" wp14:anchorId="7840C988" wp14:editId="68805513">
                 <wp:simplePos x="0" y="0"/>
                 <wp:positionH relativeFrom="column">
-                  <wp:posOffset>66675</wp:posOffset>
+                  <wp:posOffset>3512185</wp:posOffset>
                 </wp:positionH>
                 <wp:positionV relativeFrom="paragraph">
-                  <wp:posOffset>2771775</wp:posOffset>
+                  <wp:posOffset>2884805</wp:posOffset>
                 </wp:positionV>
                 <wp:extent cx="1514475" cy="304800"/>
                 <wp:effectExtent l="0" t="0" r="28575" b="19050"/>
                 <wp:wrapNone/>
-                <wp:docPr id="16" name="Rounded Rectangle 16"/>
+                <wp:docPr id="20" name="Rounded Rectangle 20"/>
                 <wp:cNvGraphicFramePr/>
                 <a:graphic xmlns:a="http://schemas.openxmlformats.org/drawingml/2006/main">
                   <a:graphicData uri="http://schemas.microsoft.com/office/word/2010/wordprocessingShape">
@@ -131,9 +131,11 @@
                             <w:pPr>
                               <w:jc w:val="center"/>
                             </w:pPr>
-                            <w:r>
-                              <w:t>Main</w:t>
-                            </w:r>
+                            <w:proofErr w:type="spellStart"/>
+                            <w:r>
+                              <w:t>HomeManger</w:t>
+                            </w:r>
+                            <w:proofErr w:type="spellEnd"/>
                           </w:p>
                         </w:txbxContent>
                       </wps:txbx>
@@ -154,7 +156,7 @@
           </mc:Choice>
           <mc:Fallback>
             <w:pict>
-              <v:roundrect w14:anchorId="33A06E31" id="Rounded Rectangle 16" o:spid="_x0000_s1026" style="position:absolute;margin-left:5.25pt;margin-top:218.25pt;width:119.25pt;height:24pt;z-index:251677696;visibility:visible;mso-wrap-style:square;mso-height-percent:0;mso-wrap-distance-left:9pt;mso-wrap-distance-top:0;mso-wrap-distance-right:9pt;mso-wrap-distance-bottom:0;mso-position-horizontal:absolute;mso-position-horizontal-relative:text;mso-position-vertical:absolute;mso-position-vertical-relative:text;mso-height-percent:0;mso-height-relative:margin;v-text-anchor:middle" arcsize="10923f" o:gfxdata="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" fillcolor="#a5a5a5 [3206]" strokecolor="#525252 [1606]" strokeweight="1pt">
+              <v:roundrect w14:anchorId="7840C988" id="Rounded Rectangle 20" o:spid="_x0000_s1026" style="position:absolute;margin-left:276.55pt;margin-top:227.15pt;width:119.25pt;height:24pt;z-index:251683840;visibility:visible;mso-wrap-style:square;mso-height-percent:0;mso-wrap-distance-left:9pt;mso-wrap-distance-top:0;mso-wrap-distance-right:9pt;mso-wrap-distance-bottom:0;mso-position-horizontal:absolute;mso-position-horizontal-relative:text;mso-position-vertical:absolute;mso-position-vertical-relative:text;mso-height-percent:0;mso-height-relative:margin;v-text-anchor:middle" arcsize="10923f" o:gfxdata="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" fillcolor="#a5a5a5 [3206]" strokecolor="#525252 [1606]" strokeweight="1pt">
                 <v:stroke joinstyle="miter"/>
                 <v:textbox>
                   <w:txbxContent>
@@ -162,9 +164,11 @@
                       <w:pPr>
                         <w:jc w:val="center"/>
                       </w:pPr>
-                      <w:r>
-                        <w:t>Main</w:t>
-                      </w:r>
+                      <w:proofErr w:type="spellStart"/>
+                      <w:r>
+                        <w:t>HomeManger</w:t>
+                      </w:r>
+                      <w:proofErr w:type="spellEnd"/>
                     </w:p>
                   </w:txbxContent>
                 </v:textbox>
@@ -177,18 +181,18 @@
         <mc:AlternateContent>
           <mc:Choice Requires="wps">
             <w:drawing>
-              <wp:anchor distT="0" distB="0" distL="114300" distR="114300" simplePos="0" relativeHeight="251678720" behindDoc="0" locked="0" layoutInCell="1" allowOverlap="1" wp14:anchorId="7CE210C4" wp14:editId="07AA1915">
+              <wp:anchor distT="0" distB="0" distL="114300" distR="114300" simplePos="0" relativeHeight="251684864" behindDoc="0" locked="0" layoutInCell="1" allowOverlap="1" wp14:anchorId="1E4C9EAF" wp14:editId="7C705ECF">
                 <wp:simplePos x="0" y="0"/>
                 <wp:positionH relativeFrom="column">
-                  <wp:posOffset>66675</wp:posOffset>
+                  <wp:posOffset>3512185</wp:posOffset>
                 </wp:positionH>
                 <wp:positionV relativeFrom="paragraph">
-                  <wp:posOffset>3076575</wp:posOffset>
+                  <wp:posOffset>3189605</wp:posOffset>
                 </wp:positionV>
                 <wp:extent cx="1514475" cy="571500"/>
                 <wp:effectExtent l="0" t="0" r="28575" b="19050"/>
                 <wp:wrapNone/>
-                <wp:docPr id="17" name="Rectangle 17"/>
+                <wp:docPr id="21" name="Rectangle 21"/>
                 <wp:cNvGraphicFramePr/>
                 <a:graphic xmlns:a="http://schemas.openxmlformats.org/drawingml/2006/main">
                   <a:graphicData uri="http://schemas.microsoft.com/office/word/2010/wordprocessingShape">
@@ -226,10 +230,7 @@
                           </w:p>
                           <w:p>
                             <w:r>
-                              <w:t xml:space="preserve">Public </w:t>
-                            </w:r>
-                            <w:r>
-                              <w:t>name;</w:t>
+                              <w:t>Public name;</w:t>
                             </w:r>
                           </w:p>
                         </w:txbxContent>
@@ -251,7 +252,7 @@
           </mc:Choice>
           <mc:Fallback>
             <w:pict>
-              <v:rect w14:anchorId="7CE210C4" id="Rectangle 17" o:spid="_x0000_s1027" style="position:absolute;margin-left:5.25pt;margin-top:242.25pt;width:119.25pt;height:45pt;z-index:251678720;visibility:visible;mso-wrap-style:square;mso-height-percent:0;mso-wrap-distance-left:9pt;mso-wrap-distance-top:0;mso-wrap-distance-right:9pt;mso-wrap-distance-bottom:0;mso-position-horizontal:absolute;mso-position-horizontal-relative:text;mso-position-vertical:absolute;mso-position-vertical-relative:text;mso-height-percent:0;mso-height-relative:margin;v-text-anchor:top" o:gfxdata="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" fillcolor="white [3201]" strokecolor="black [3200]" strokeweight="1pt">
+              <v:rect w14:anchorId="1E4C9EAF" id="Rectangle 21" o:spid="_x0000_s1027" style="position:absolute;margin-left:276.55pt;margin-top:251.15pt;width:119.25pt;height:45pt;z-index:251684864;visibility:visible;mso-wrap-style:square;mso-height-percent:0;mso-wrap-distance-left:9pt;mso-wrap-distance-top:0;mso-wrap-distance-right:9pt;mso-wrap-distance-bottom:0;mso-position-horizontal:absolute;mso-position-horizontal-relative:text;mso-position-vertical:absolute;mso-position-vertical-relative:text;mso-height-percent:0;mso-height-relative:margin;v-text-anchor:top" o:gfxdata="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" fillcolor="white [3201]" strokecolor="black [3200]" strokeweight="1pt">
                 <v:textbox>
                   <w:txbxContent>
                     <w:p>
@@ -261,10 +262,7 @@
                     </w:p>
                     <w:p>
                       <w:r>
-                        <w:t xml:space="preserve">Public </w:t>
-                      </w:r>
-                      <w:r>
-                        <w:t>name;</w:t>
+                        <w:t>Public name;</w:t>
                       </w:r>
                     </w:p>
                   </w:txbxContent>
@@ -278,18 +276,18 @@
         <mc:AlternateContent>
           <mc:Choice Requires="wps">
             <w:drawing>
-              <wp:anchor distT="0" distB="0" distL="114300" distR="114300" simplePos="0" relativeHeight="251679744" behindDoc="0" locked="0" layoutInCell="1" allowOverlap="1" wp14:anchorId="2390E112" wp14:editId="081729FD">
+              <wp:anchor distT="0" distB="0" distL="114300" distR="114300" simplePos="0" relativeHeight="251685888" behindDoc="0" locked="0" layoutInCell="1" allowOverlap="1" wp14:anchorId="7DF23716" wp14:editId="50384BFD">
                 <wp:simplePos x="0" y="0"/>
                 <wp:positionH relativeFrom="column">
-                  <wp:posOffset>66675</wp:posOffset>
+                  <wp:posOffset>3512289</wp:posOffset>
                 </wp:positionH>
                 <wp:positionV relativeFrom="paragraph">
-                  <wp:posOffset>3648075</wp:posOffset>
+                  <wp:posOffset>3761268</wp:posOffset>
                 </wp:positionV>
                 <wp:extent cx="1514475" cy="809625"/>
                 <wp:effectExtent l="0" t="0" r="28575" b="28575"/>
                 <wp:wrapNone/>
-                <wp:docPr id="18" name="Rectangle 18"/>
+                <wp:docPr id="22" name="Rectangle 22"/>
                 <wp:cNvGraphicFramePr/>
                 <a:graphic xmlns:a="http://schemas.openxmlformats.org/drawingml/2006/main">
                   <a:graphicData uri="http://schemas.microsoft.com/office/word/2010/wordprocessingShape">
@@ -389,7 +387,7 @@
           </mc:Choice>
           <mc:Fallback>
             <w:pict>
-              <v:rect w14:anchorId="2390E112" id="Rectangle 18" o:spid="_x0000_s1028" style="position:absolute;margin-left:5.25pt;margin-top:287.25pt;width:119.25pt;height:63.75pt;z-index:251679744;visibility:visible;mso-wrap-style:square;mso-height-percent:0;mso-wrap-distance-left:9pt;mso-wrap-distance-top:0;mso-wrap-distance-right:9pt;mso-wrap-distance-bottom:0;mso-position-horizontal:absolute;mso-position-horizontal-relative:text;mso-position-vertical:absolute;mso-position-vertical-relative:text;mso-height-percent:0;mso-height-relative:margin;v-text-anchor:middle" o:gfxdata="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" fillcolor="white [3201]" strokecolor="black [3200]" strokeweight="1pt">
+              <v:rect w14:anchorId="7DF23716" id="Rectangle 22" o:spid="_x0000_s1028" style="position:absolute;margin-left:276.55pt;margin-top:296.15pt;width:119.25pt;height:63.75pt;z-index:251685888;visibility:visible;mso-wrap-style:square;mso-height-percent:0;mso-wrap-distance-left:9pt;mso-wrap-distance-top:0;mso-wrap-distance-right:9pt;mso-wrap-distance-bottom:0;mso-position-horizontal:absolute;mso-position-horizontal-relative:text;mso-position-vertical:absolute;mso-position-vertical-relative:text;mso-height-percent:0;mso-height-relative:margin;v-text-anchor:middle" o:gfxdata="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" fillcolor="white [3201]" strokecolor="black [3200]" strokeweight="1pt">
                 <v:textbox>
                   <w:txbxContent>
                     <w:p>
@@ -449,6 +447,8 @@
           </mc:Fallback>
         </mc:AlternateContent>
       </w:r>
+      <w:bookmarkStart w:id="0" w:name="_GoBack"/>
+      <w:bookmarkEnd w:id="0"/>
       <w:r>
         <mc:AlternateContent>
           <mc:Choice Requires="wps">
@@ -803,12 +803,7 @@
                         <w:txbxContent>
                           <w:p>
                             <w:r>
-                              <w:t>Public t</w:t>
-                            </w:r>
-                            <w:bookmarkStart w:id="0" w:name="_GoBack"/>
-                            <w:bookmarkEnd w:id="0"/>
-                            <w:r>
-                              <w:t>itle;</w:t>
+                              <w:t>Public title;</w:t>
                             </w:r>
                           </w:p>
                           <w:p>
@@ -848,12 +843,7 @@
                   <w:txbxContent>
                     <w:p>
                       <w:r>
-                        <w:t>Public t</w:t>
-                      </w:r>
-                      <w:bookmarkStart w:id="1" w:name="_GoBack"/>
-                      <w:bookmarkEnd w:id="1"/>
-                      <w:r>
-                        <w:t>itle;</w:t>
+                        <w:t>Public title;</w:t>
                       </w:r>
                     </w:p>
                     <w:p>
@@ -1302,7 +1292,7 @@
           </mc:Choice>
           <mc:Fallback>
             <w:pict>
-              <v:shape w14:anchorId="1EA65DD1" id="Straight Arrow Connector 10" o:spid="_x0000_s1026" type="#_x0000_t32" style="position:absolute;margin-left:119.25pt;margin-top:30pt;width:134.25pt;height:.75pt;flip:y;z-index:251670528;visibility:visible;mso-wrap-style:square;mso-wrap-distance-left:9pt;mso-wrap-distance-top:0;mso-wrap-distance-right:9pt;mso-wrap-distance-bottom:0;mso-position-horizontal:absolute;mso-position-horizontal-relative:text;mso-position-vertical:absolute;mso-position-vertical-relative:text" o:gfxdata="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" strokecolor="#5b9bd5 [3204]" strokeweight=".5pt">
+              <v:shape w14:anchorId="78EF7E36" id="Straight Arrow Connector 10" o:spid="_x0000_s1026" type="#_x0000_t32" style="position:absolute;margin-left:119.25pt;margin-top:30pt;width:134.25pt;height:.75pt;flip:y;z-index:251670528;visibility:visible;mso-wrap-style:square;mso-wrap-distance-left:9pt;mso-wrap-distance-top:0;mso-wrap-distance-right:9pt;mso-wrap-distance-bottom:0;mso-position-horizontal:absolute;mso-position-horizontal-relative:text;mso-position-vertical:absolute;mso-position-vertical-relative:text" o:gfxdata="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" strokecolor="#5b9bd5 [3204]" strokeweight=".5pt">
                 <v:stroke endarrow="block" joinstyle="miter"/>
               </v:shape>
             </w:pict>
@@ -1535,7 +1525,7 @@
           </mc:Choice>
           <mc:Fallback>
             <w:pict>
-              <v:line w14:anchorId="4F7C71B3" id="Straight Connector 2" o:spid="_x0000_s1026" style="position:absolute;flip:y;z-index:251660288;visibility:visible;mso-wrap-style:square;mso-height-percent:0;mso-wrap-distance-left:9pt;mso-wrap-distance-top:0;mso-wrap-distance-right:9pt;mso-wrap-distance-bottom:0;mso-position-horizontal:absolute;mso-position-horizontal-relative:text;mso-position-vertical:absolute;mso-position-vertical-relative:text;mso-height-percent:0;mso-height-relative:margin" from="253.5pt,58.5pt" to="372.75pt,58.5pt" o:gfxdata="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" strokecolor="black [3200]" strokeweight=".5pt">
+              <v:line w14:anchorId="6735ECFC" id="Straight Connector 2" o:spid="_x0000_s1026" style="position:absolute;flip:y;z-index:251660288;visibility:visible;mso-wrap-style:square;mso-height-percent:0;mso-wrap-distance-left:9pt;mso-wrap-distance-top:0;mso-wrap-distance-right:9pt;mso-wrap-distance-bottom:0;mso-position-horizontal:absolute;mso-position-horizontal-relative:text;mso-position-vertical:absolute;mso-position-vertical-relative:text;mso-height-percent:0;mso-height-relative:margin" from="253.5pt,58.5pt" to="372.75pt,58.5pt" o:gfxdata="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" strokecolor="black [3200]" strokeweight=".5pt">
                 <v:stroke joinstyle="miter"/>
               </v:line>
             </w:pict>
